--- a/ai_12/roman_bisiuk/epic_2/epic_2_practice_and_labs_report_roman_bisiuk.docx
+++ b/ai_12/roman_bisiuk/epic_2/epic_2_practice_and_labs_report_roman_bisiuk.docx
@@ -128,7 +128,7 @@
           <w14:ligatures w14:val="none"/>
         </w:rPr>
         <w:drawing>
-          <wp:inline distT="0" distB="0" distL="0" distR="0" wp14:anchorId="616D3B9D" wp14:editId="50AECB86">
+          <wp:inline distT="0" distB="0" distL="0" distR="0" wp14:anchorId="616D3B9D" wp14:editId="48F107EB">
             <wp:extent cx="3276600" cy="3111500"/>
             <wp:effectExtent l="0" t="0" r="0" b="0"/>
             <wp:docPr id="20" name="Рисунок 2" descr="A logo with a building and text&#10;&#10;Description automatically generated"/>
@@ -399,17 +399,31 @@
           <w14:ligatures w14:val="none"/>
         </w:rPr>
       </w:pPr>
-      <w:r>
-        <w:rPr>
-          <w:rFonts w:ascii="Times New Roman" w:eastAsia="Times New Roman" w:hAnsi="Times New Roman" w:cs="Times New Roman"/>
-          <w:color w:val="000000"/>
-          <w:kern w:val="0"/>
-          <w:sz w:val="28"/>
-          <w:szCs w:val="28"/>
-          <w:lang w:val="uk-UA" w:eastAsia="uk-UA"/>
-          <w14:ligatures w14:val="none"/>
-        </w:rPr>
-        <w:t>Алготестер Лабораторної Роботи № 1</w:t>
+      <w:proofErr w:type="spellStart"/>
+      <w:r>
+        <w:rPr>
+          <w:rFonts w:ascii="Times New Roman" w:eastAsia="Times New Roman" w:hAnsi="Times New Roman" w:cs="Times New Roman"/>
+          <w:color w:val="000000"/>
+          <w:kern w:val="0"/>
+          <w:sz w:val="28"/>
+          <w:szCs w:val="28"/>
+          <w:lang w:val="uk-UA" w:eastAsia="uk-UA"/>
+          <w14:ligatures w14:val="none"/>
+        </w:rPr>
+        <w:t>Алготестер</w:t>
+      </w:r>
+      <w:proofErr w:type="spellEnd"/>
+      <w:r>
+        <w:rPr>
+          <w:rFonts w:ascii="Times New Roman" w:eastAsia="Times New Roman" w:hAnsi="Times New Roman" w:cs="Times New Roman"/>
+          <w:color w:val="000000"/>
+          <w:kern w:val="0"/>
+          <w:sz w:val="28"/>
+          <w:szCs w:val="28"/>
+          <w:lang w:val="uk-UA" w:eastAsia="uk-UA"/>
+          <w14:ligatures w14:val="none"/>
+        </w:rPr>
+        <w:t xml:space="preserve"> Лабораторної Роботи № 1</w:t>
       </w:r>
     </w:p>
     <w:p>
@@ -554,17 +568,31 @@
           <w14:ligatures w14:val="none"/>
         </w:rPr>
       </w:pPr>
-      <w:r>
-        <w:rPr>
-          <w:rFonts w:ascii="Times New Roman" w:eastAsia="Times New Roman" w:hAnsi="Times New Roman" w:cs="Times New Roman"/>
-          <w:color w:val="000000"/>
-          <w:kern w:val="0"/>
-          <w:sz w:val="28"/>
-          <w:szCs w:val="28"/>
-          <w:lang w:val="uk-UA" w:eastAsia="uk-UA"/>
-          <w14:ligatures w14:val="none"/>
-        </w:rPr>
-        <w:t>Бісюк Роман Васильович</w:t>
+      <w:proofErr w:type="spellStart"/>
+      <w:r>
+        <w:rPr>
+          <w:rFonts w:ascii="Times New Roman" w:eastAsia="Times New Roman" w:hAnsi="Times New Roman" w:cs="Times New Roman"/>
+          <w:color w:val="000000"/>
+          <w:kern w:val="0"/>
+          <w:sz w:val="28"/>
+          <w:szCs w:val="28"/>
+          <w:lang w:val="uk-UA" w:eastAsia="uk-UA"/>
+          <w14:ligatures w14:val="none"/>
+        </w:rPr>
+        <w:t>Бісюк</w:t>
+      </w:r>
+      <w:proofErr w:type="spellEnd"/>
+      <w:r>
+        <w:rPr>
+          <w:rFonts w:ascii="Times New Roman" w:eastAsia="Times New Roman" w:hAnsi="Times New Roman" w:cs="Times New Roman"/>
+          <w:color w:val="000000"/>
+          <w:kern w:val="0"/>
+          <w:sz w:val="28"/>
+          <w:szCs w:val="28"/>
+          <w:lang w:val="uk-UA" w:eastAsia="uk-UA"/>
+          <w14:ligatures w14:val="none"/>
+        </w:rPr>
+        <w:t xml:space="preserve"> Роман Васильович</w:t>
       </w:r>
     </w:p>
     <w:p>
@@ -871,6 +899,7 @@
         </w:rPr>
         <w:t xml:space="preserve">. Завдання програмування в </w:t>
       </w:r>
+      <w:proofErr w:type="spellStart"/>
       <w:r>
         <w:rPr>
           <w:rFonts w:ascii="Times New Roman" w:eastAsia="Times New Roman" w:hAnsi="Times New Roman" w:cs="Times New Roman"/>
@@ -881,6 +910,7 @@
         </w:rPr>
         <w:t>Algotester</w:t>
       </w:r>
+      <w:proofErr w:type="spellEnd"/>
       <w:r>
         <w:rPr>
           <w:rFonts w:ascii="Times New Roman" w:eastAsia="Times New Roman" w:hAnsi="Times New Roman" w:cs="Times New Roman"/>
@@ -1148,20 +1178,112 @@
           <w14:ligatures w14:val="none"/>
         </w:rPr>
       </w:pPr>
-      <w:r>
-        <w:rPr>
-          <w:rFonts w:ascii="Times New Roman" w:eastAsia="Times New Roman" w:hAnsi="Times New Roman" w:cs="Times New Roman"/>
-          <w:b/>
-          <w:bCs/>
-          <w:color w:val="000000"/>
-          <w:kern w:val="0"/>
-          <w:sz w:val="36"/>
-          <w:szCs w:val="36"/>
-          <w:lang w:val="uk-UA" w:eastAsia="uk-UA"/>
-          <w14:ligatures w14:val="none"/>
-        </w:rPr>
-        <w:t>Task 1 - Theory Education Activities</w:t>
-      </w:r>
+      <w:proofErr w:type="spellStart"/>
+      <w:r>
+        <w:rPr>
+          <w:rFonts w:ascii="Times New Roman" w:eastAsia="Times New Roman" w:hAnsi="Times New Roman" w:cs="Times New Roman"/>
+          <w:b/>
+          <w:bCs/>
+          <w:color w:val="000000"/>
+          <w:kern w:val="0"/>
+          <w:sz w:val="36"/>
+          <w:szCs w:val="36"/>
+          <w:lang w:val="uk-UA" w:eastAsia="uk-UA"/>
+          <w14:ligatures w14:val="none"/>
+        </w:rPr>
+        <w:t>Task</w:t>
+      </w:r>
+      <w:proofErr w:type="spellEnd"/>
+      <w:r>
+        <w:rPr>
+          <w:rFonts w:ascii="Times New Roman" w:eastAsia="Times New Roman" w:hAnsi="Times New Roman" w:cs="Times New Roman"/>
+          <w:b/>
+          <w:bCs/>
+          <w:color w:val="000000"/>
+          <w:kern w:val="0"/>
+          <w:sz w:val="36"/>
+          <w:szCs w:val="36"/>
+          <w:lang w:val="uk-UA" w:eastAsia="uk-UA"/>
+          <w14:ligatures w14:val="none"/>
+        </w:rPr>
+        <w:t xml:space="preserve"> 1 - </w:t>
+      </w:r>
+      <w:proofErr w:type="spellStart"/>
+      <w:r>
+        <w:rPr>
+          <w:rFonts w:ascii="Times New Roman" w:eastAsia="Times New Roman" w:hAnsi="Times New Roman" w:cs="Times New Roman"/>
+          <w:b/>
+          <w:bCs/>
+          <w:color w:val="000000"/>
+          <w:kern w:val="0"/>
+          <w:sz w:val="36"/>
+          <w:szCs w:val="36"/>
+          <w:lang w:val="uk-UA" w:eastAsia="uk-UA"/>
+          <w14:ligatures w14:val="none"/>
+        </w:rPr>
+        <w:t>Theory</w:t>
+      </w:r>
+      <w:proofErr w:type="spellEnd"/>
+      <w:r>
+        <w:rPr>
+          <w:rFonts w:ascii="Times New Roman" w:eastAsia="Times New Roman" w:hAnsi="Times New Roman" w:cs="Times New Roman"/>
+          <w:b/>
+          <w:bCs/>
+          <w:color w:val="000000"/>
+          <w:kern w:val="0"/>
+          <w:sz w:val="36"/>
+          <w:szCs w:val="36"/>
+          <w:lang w:val="uk-UA" w:eastAsia="uk-UA"/>
+          <w14:ligatures w14:val="none"/>
+        </w:rPr>
+        <w:t xml:space="preserve"> </w:t>
+      </w:r>
+      <w:proofErr w:type="spellStart"/>
+      <w:r>
+        <w:rPr>
+          <w:rFonts w:ascii="Times New Roman" w:eastAsia="Times New Roman" w:hAnsi="Times New Roman" w:cs="Times New Roman"/>
+          <w:b/>
+          <w:bCs/>
+          <w:color w:val="000000"/>
+          <w:kern w:val="0"/>
+          <w:sz w:val="36"/>
+          <w:szCs w:val="36"/>
+          <w:lang w:val="uk-UA" w:eastAsia="uk-UA"/>
+          <w14:ligatures w14:val="none"/>
+        </w:rPr>
+        <w:t>Education</w:t>
+      </w:r>
+      <w:proofErr w:type="spellEnd"/>
+      <w:r>
+        <w:rPr>
+          <w:rFonts w:ascii="Times New Roman" w:eastAsia="Times New Roman" w:hAnsi="Times New Roman" w:cs="Times New Roman"/>
+          <w:b/>
+          <w:bCs/>
+          <w:color w:val="000000"/>
+          <w:kern w:val="0"/>
+          <w:sz w:val="36"/>
+          <w:szCs w:val="36"/>
+          <w:lang w:val="uk-UA" w:eastAsia="uk-UA"/>
+          <w14:ligatures w14:val="none"/>
+        </w:rPr>
+        <w:t xml:space="preserve"> </w:t>
+      </w:r>
+      <w:proofErr w:type="spellStart"/>
+      <w:r>
+        <w:rPr>
+          <w:rFonts w:ascii="Times New Roman" w:eastAsia="Times New Roman" w:hAnsi="Times New Roman" w:cs="Times New Roman"/>
+          <w:b/>
+          <w:bCs/>
+          <w:color w:val="000000"/>
+          <w:kern w:val="0"/>
+          <w:sz w:val="36"/>
+          <w:szCs w:val="36"/>
+          <w:lang w:val="uk-UA" w:eastAsia="uk-UA"/>
+          <w14:ligatures w14:val="none"/>
+        </w:rPr>
+        <w:t>Activities</w:t>
+      </w:r>
+      <w:proofErr w:type="spellEnd"/>
     </w:p>
     <w:p>
       <w:pPr>
@@ -1382,19 +1504,425 @@
           <w14:ligatures w14:val="none"/>
         </w:rPr>
       </w:pPr>
-      <w:r>
-        <w:rPr>
-          <w:rFonts w:ascii="Calibri" w:eastAsia="Times New Roman" w:hAnsi="Calibri" w:cs="Calibri"/>
-          <w:b/>
-          <w:bCs/>
-          <w:color w:val="000000"/>
-          <w:kern w:val="0"/>
-          <w:sz w:val="36"/>
-          <w:szCs w:val="36"/>
-          <w:lang w:val="uk-UA" w:eastAsia="uk-UA"/>
-          <w14:ligatures w14:val="none"/>
-        </w:rPr>
-        <w:t>Task 2 - Requirements management (understand tasks) and design activities (draw flow diagrams and estimate tasks 3-7)</w:t>
+      <w:proofErr w:type="spellStart"/>
+      <w:r>
+        <w:rPr>
+          <w:rFonts w:ascii="Calibri" w:eastAsia="Times New Roman" w:hAnsi="Calibri" w:cs="Calibri"/>
+          <w:b/>
+          <w:bCs/>
+          <w:color w:val="000000"/>
+          <w:kern w:val="0"/>
+          <w:sz w:val="36"/>
+          <w:szCs w:val="36"/>
+          <w:lang w:val="uk-UA" w:eastAsia="uk-UA"/>
+          <w14:ligatures w14:val="none"/>
+        </w:rPr>
+        <w:t>Task</w:t>
+      </w:r>
+      <w:proofErr w:type="spellEnd"/>
+      <w:r>
+        <w:rPr>
+          <w:rFonts w:ascii="Calibri" w:eastAsia="Times New Roman" w:hAnsi="Calibri" w:cs="Calibri"/>
+          <w:b/>
+          <w:bCs/>
+          <w:color w:val="000000"/>
+          <w:kern w:val="0"/>
+          <w:sz w:val="36"/>
+          <w:szCs w:val="36"/>
+          <w:lang w:val="uk-UA" w:eastAsia="uk-UA"/>
+          <w14:ligatures w14:val="none"/>
+        </w:rPr>
+        <w:t xml:space="preserve"> 2 - </w:t>
+      </w:r>
+      <w:proofErr w:type="spellStart"/>
+      <w:r>
+        <w:rPr>
+          <w:rFonts w:ascii="Calibri" w:eastAsia="Times New Roman" w:hAnsi="Calibri" w:cs="Calibri"/>
+          <w:b/>
+          <w:bCs/>
+          <w:color w:val="000000"/>
+          <w:kern w:val="0"/>
+          <w:sz w:val="36"/>
+          <w:szCs w:val="36"/>
+          <w:lang w:val="uk-UA" w:eastAsia="uk-UA"/>
+          <w14:ligatures w14:val="none"/>
+        </w:rPr>
+        <w:t>Requirements</w:t>
+      </w:r>
+      <w:proofErr w:type="spellEnd"/>
+      <w:r>
+        <w:rPr>
+          <w:rFonts w:ascii="Calibri" w:eastAsia="Times New Roman" w:hAnsi="Calibri" w:cs="Calibri"/>
+          <w:b/>
+          <w:bCs/>
+          <w:color w:val="000000"/>
+          <w:kern w:val="0"/>
+          <w:sz w:val="36"/>
+          <w:szCs w:val="36"/>
+          <w:lang w:val="uk-UA" w:eastAsia="uk-UA"/>
+          <w14:ligatures w14:val="none"/>
+        </w:rPr>
+        <w:t xml:space="preserve"> </w:t>
+      </w:r>
+      <w:proofErr w:type="spellStart"/>
+      <w:r>
+        <w:rPr>
+          <w:rFonts w:ascii="Calibri" w:eastAsia="Times New Roman" w:hAnsi="Calibri" w:cs="Calibri"/>
+          <w:b/>
+          <w:bCs/>
+          <w:color w:val="000000"/>
+          <w:kern w:val="0"/>
+          <w:sz w:val="36"/>
+          <w:szCs w:val="36"/>
+          <w:lang w:val="uk-UA" w:eastAsia="uk-UA"/>
+          <w14:ligatures w14:val="none"/>
+        </w:rPr>
+        <w:t>management</w:t>
+      </w:r>
+      <w:proofErr w:type="spellEnd"/>
+      <w:r>
+        <w:rPr>
+          <w:rFonts w:ascii="Calibri" w:eastAsia="Times New Roman" w:hAnsi="Calibri" w:cs="Calibri"/>
+          <w:b/>
+          <w:bCs/>
+          <w:color w:val="000000"/>
+          <w:kern w:val="0"/>
+          <w:sz w:val="36"/>
+          <w:szCs w:val="36"/>
+          <w:lang w:val="uk-UA" w:eastAsia="uk-UA"/>
+          <w14:ligatures w14:val="none"/>
+        </w:rPr>
+        <w:t xml:space="preserve"> (</w:t>
+      </w:r>
+      <w:proofErr w:type="spellStart"/>
+      <w:r>
+        <w:rPr>
+          <w:rFonts w:ascii="Calibri" w:eastAsia="Times New Roman" w:hAnsi="Calibri" w:cs="Calibri"/>
+          <w:b/>
+          <w:bCs/>
+          <w:color w:val="000000"/>
+          <w:kern w:val="0"/>
+          <w:sz w:val="36"/>
+          <w:szCs w:val="36"/>
+          <w:lang w:val="uk-UA" w:eastAsia="uk-UA"/>
+          <w14:ligatures w14:val="none"/>
+        </w:rPr>
+        <w:t>understand</w:t>
+      </w:r>
+      <w:proofErr w:type="spellEnd"/>
+      <w:r>
+        <w:rPr>
+          <w:rFonts w:ascii="Calibri" w:eastAsia="Times New Roman" w:hAnsi="Calibri" w:cs="Calibri"/>
+          <w:b/>
+          <w:bCs/>
+          <w:color w:val="000000"/>
+          <w:kern w:val="0"/>
+          <w:sz w:val="36"/>
+          <w:szCs w:val="36"/>
+          <w:lang w:val="uk-UA" w:eastAsia="uk-UA"/>
+          <w14:ligatures w14:val="none"/>
+        </w:rPr>
+        <w:t xml:space="preserve"> </w:t>
+      </w:r>
+      <w:proofErr w:type="spellStart"/>
+      <w:r>
+        <w:rPr>
+          <w:rFonts w:ascii="Calibri" w:eastAsia="Times New Roman" w:hAnsi="Calibri" w:cs="Calibri"/>
+          <w:b/>
+          <w:bCs/>
+          <w:color w:val="000000"/>
+          <w:kern w:val="0"/>
+          <w:sz w:val="36"/>
+          <w:szCs w:val="36"/>
+          <w:lang w:val="uk-UA" w:eastAsia="uk-UA"/>
+          <w14:ligatures w14:val="none"/>
+        </w:rPr>
+        <w:t>tasks</w:t>
+      </w:r>
+      <w:proofErr w:type="spellEnd"/>
+      <w:r>
+        <w:rPr>
+          <w:rFonts w:ascii="Calibri" w:eastAsia="Times New Roman" w:hAnsi="Calibri" w:cs="Calibri"/>
+          <w:b/>
+          <w:bCs/>
+          <w:color w:val="000000"/>
+          <w:kern w:val="0"/>
+          <w:sz w:val="36"/>
+          <w:szCs w:val="36"/>
+          <w:lang w:val="uk-UA" w:eastAsia="uk-UA"/>
+          <w14:ligatures w14:val="none"/>
+        </w:rPr>
+        <w:t xml:space="preserve">) </w:t>
+      </w:r>
+      <w:proofErr w:type="spellStart"/>
+      <w:r>
+        <w:rPr>
+          <w:rFonts w:ascii="Calibri" w:eastAsia="Times New Roman" w:hAnsi="Calibri" w:cs="Calibri"/>
+          <w:b/>
+          <w:bCs/>
+          <w:color w:val="000000"/>
+          <w:kern w:val="0"/>
+          <w:sz w:val="36"/>
+          <w:szCs w:val="36"/>
+          <w:lang w:val="uk-UA" w:eastAsia="uk-UA"/>
+          <w14:ligatures w14:val="none"/>
+        </w:rPr>
+        <w:t>and</w:t>
+      </w:r>
+      <w:proofErr w:type="spellEnd"/>
+      <w:r>
+        <w:rPr>
+          <w:rFonts w:ascii="Calibri" w:eastAsia="Times New Roman" w:hAnsi="Calibri" w:cs="Calibri"/>
+          <w:b/>
+          <w:bCs/>
+          <w:color w:val="000000"/>
+          <w:kern w:val="0"/>
+          <w:sz w:val="36"/>
+          <w:szCs w:val="36"/>
+          <w:lang w:val="uk-UA" w:eastAsia="uk-UA"/>
+          <w14:ligatures w14:val="none"/>
+        </w:rPr>
+        <w:t xml:space="preserve"> </w:t>
+      </w:r>
+      <w:proofErr w:type="spellStart"/>
+      <w:r>
+        <w:rPr>
+          <w:rFonts w:ascii="Calibri" w:eastAsia="Times New Roman" w:hAnsi="Calibri" w:cs="Calibri"/>
+          <w:b/>
+          <w:bCs/>
+          <w:color w:val="000000"/>
+          <w:kern w:val="0"/>
+          <w:sz w:val="36"/>
+          <w:szCs w:val="36"/>
+          <w:lang w:val="uk-UA" w:eastAsia="uk-UA"/>
+          <w14:ligatures w14:val="none"/>
+        </w:rPr>
+        <w:t>design</w:t>
+      </w:r>
+      <w:proofErr w:type="spellEnd"/>
+      <w:r>
+        <w:rPr>
+          <w:rFonts w:ascii="Calibri" w:eastAsia="Times New Roman" w:hAnsi="Calibri" w:cs="Calibri"/>
+          <w:b/>
+          <w:bCs/>
+          <w:color w:val="000000"/>
+          <w:kern w:val="0"/>
+          <w:sz w:val="36"/>
+          <w:szCs w:val="36"/>
+          <w:lang w:val="uk-UA" w:eastAsia="uk-UA"/>
+          <w14:ligatures w14:val="none"/>
+        </w:rPr>
+        <w:t xml:space="preserve"> </w:t>
+      </w:r>
+      <w:proofErr w:type="spellStart"/>
+      <w:r>
+        <w:rPr>
+          <w:rFonts w:ascii="Calibri" w:eastAsia="Times New Roman" w:hAnsi="Calibri" w:cs="Calibri"/>
+          <w:b/>
+          <w:bCs/>
+          <w:color w:val="000000"/>
+          <w:kern w:val="0"/>
+          <w:sz w:val="36"/>
+          <w:szCs w:val="36"/>
+          <w:lang w:val="uk-UA" w:eastAsia="uk-UA"/>
+          <w14:ligatures w14:val="none"/>
+        </w:rPr>
+        <w:t>activities</w:t>
+      </w:r>
+      <w:proofErr w:type="spellEnd"/>
+      <w:r>
+        <w:rPr>
+          <w:rFonts w:ascii="Calibri" w:eastAsia="Times New Roman" w:hAnsi="Calibri" w:cs="Calibri"/>
+          <w:b/>
+          <w:bCs/>
+          <w:color w:val="000000"/>
+          <w:kern w:val="0"/>
+          <w:sz w:val="36"/>
+          <w:szCs w:val="36"/>
+          <w:lang w:val="uk-UA" w:eastAsia="uk-UA"/>
+          <w14:ligatures w14:val="none"/>
+        </w:rPr>
+        <w:t xml:space="preserve"> (</w:t>
+      </w:r>
+      <w:proofErr w:type="spellStart"/>
+      <w:r>
+        <w:rPr>
+          <w:rFonts w:ascii="Calibri" w:eastAsia="Times New Roman" w:hAnsi="Calibri" w:cs="Calibri"/>
+          <w:b/>
+          <w:bCs/>
+          <w:color w:val="000000"/>
+          <w:kern w:val="0"/>
+          <w:sz w:val="36"/>
+          <w:szCs w:val="36"/>
+          <w:lang w:val="uk-UA" w:eastAsia="uk-UA"/>
+          <w14:ligatures w14:val="none"/>
+        </w:rPr>
+        <w:t>draw</w:t>
+      </w:r>
+      <w:proofErr w:type="spellEnd"/>
+      <w:r>
+        <w:rPr>
+          <w:rFonts w:ascii="Calibri" w:eastAsia="Times New Roman" w:hAnsi="Calibri" w:cs="Calibri"/>
+          <w:b/>
+          <w:bCs/>
+          <w:color w:val="000000"/>
+          <w:kern w:val="0"/>
+          <w:sz w:val="36"/>
+          <w:szCs w:val="36"/>
+          <w:lang w:val="uk-UA" w:eastAsia="uk-UA"/>
+          <w14:ligatures w14:val="none"/>
+        </w:rPr>
+        <w:t xml:space="preserve"> </w:t>
+      </w:r>
+      <w:proofErr w:type="spellStart"/>
+      <w:r>
+        <w:rPr>
+          <w:rFonts w:ascii="Calibri" w:eastAsia="Times New Roman" w:hAnsi="Calibri" w:cs="Calibri"/>
+          <w:b/>
+          <w:bCs/>
+          <w:color w:val="000000"/>
+          <w:kern w:val="0"/>
+          <w:sz w:val="36"/>
+          <w:szCs w:val="36"/>
+          <w:lang w:val="uk-UA" w:eastAsia="uk-UA"/>
+          <w14:ligatures w14:val="none"/>
+        </w:rPr>
+        <w:t>flow</w:t>
+      </w:r>
+      <w:proofErr w:type="spellEnd"/>
+      <w:r>
+        <w:rPr>
+          <w:rFonts w:ascii="Calibri" w:eastAsia="Times New Roman" w:hAnsi="Calibri" w:cs="Calibri"/>
+          <w:b/>
+          <w:bCs/>
+          <w:color w:val="000000"/>
+          <w:kern w:val="0"/>
+          <w:sz w:val="36"/>
+          <w:szCs w:val="36"/>
+          <w:lang w:val="uk-UA" w:eastAsia="uk-UA"/>
+          <w14:ligatures w14:val="none"/>
+        </w:rPr>
+        <w:t xml:space="preserve"> </w:t>
+      </w:r>
+      <w:proofErr w:type="spellStart"/>
+      <w:r>
+        <w:rPr>
+          <w:rFonts w:ascii="Calibri" w:eastAsia="Times New Roman" w:hAnsi="Calibri" w:cs="Calibri"/>
+          <w:b/>
+          <w:bCs/>
+          <w:color w:val="000000"/>
+          <w:kern w:val="0"/>
+          <w:sz w:val="36"/>
+          <w:szCs w:val="36"/>
+          <w:lang w:val="uk-UA" w:eastAsia="uk-UA"/>
+          <w14:ligatures w14:val="none"/>
+        </w:rPr>
+        <w:t>diagrams</w:t>
+      </w:r>
+      <w:proofErr w:type="spellEnd"/>
+      <w:r>
+        <w:rPr>
+          <w:rFonts w:ascii="Calibri" w:eastAsia="Times New Roman" w:hAnsi="Calibri" w:cs="Calibri"/>
+          <w:b/>
+          <w:bCs/>
+          <w:color w:val="000000"/>
+          <w:kern w:val="0"/>
+          <w:sz w:val="36"/>
+          <w:szCs w:val="36"/>
+          <w:lang w:val="uk-UA" w:eastAsia="uk-UA"/>
+          <w14:ligatures w14:val="none"/>
+        </w:rPr>
+        <w:t xml:space="preserve"> </w:t>
+      </w:r>
+      <w:proofErr w:type="spellStart"/>
+      <w:r>
+        <w:rPr>
+          <w:rFonts w:ascii="Calibri" w:eastAsia="Times New Roman" w:hAnsi="Calibri" w:cs="Calibri"/>
+          <w:b/>
+          <w:bCs/>
+          <w:color w:val="000000"/>
+          <w:kern w:val="0"/>
+          <w:sz w:val="36"/>
+          <w:szCs w:val="36"/>
+          <w:lang w:val="uk-UA" w:eastAsia="uk-UA"/>
+          <w14:ligatures w14:val="none"/>
+        </w:rPr>
+        <w:t>and</w:t>
+      </w:r>
+      <w:proofErr w:type="spellEnd"/>
+      <w:r>
+        <w:rPr>
+          <w:rFonts w:ascii="Calibri" w:eastAsia="Times New Roman" w:hAnsi="Calibri" w:cs="Calibri"/>
+          <w:b/>
+          <w:bCs/>
+          <w:color w:val="000000"/>
+          <w:kern w:val="0"/>
+          <w:sz w:val="36"/>
+          <w:szCs w:val="36"/>
+          <w:lang w:val="uk-UA" w:eastAsia="uk-UA"/>
+          <w14:ligatures w14:val="none"/>
+        </w:rPr>
+        <w:t xml:space="preserve"> </w:t>
+      </w:r>
+      <w:proofErr w:type="spellStart"/>
+      <w:r>
+        <w:rPr>
+          <w:rFonts w:ascii="Calibri" w:eastAsia="Times New Roman" w:hAnsi="Calibri" w:cs="Calibri"/>
+          <w:b/>
+          <w:bCs/>
+          <w:color w:val="000000"/>
+          <w:kern w:val="0"/>
+          <w:sz w:val="36"/>
+          <w:szCs w:val="36"/>
+          <w:lang w:val="uk-UA" w:eastAsia="uk-UA"/>
+          <w14:ligatures w14:val="none"/>
+        </w:rPr>
+        <w:t>estimate</w:t>
+      </w:r>
+      <w:proofErr w:type="spellEnd"/>
+      <w:r>
+        <w:rPr>
+          <w:rFonts w:ascii="Calibri" w:eastAsia="Times New Roman" w:hAnsi="Calibri" w:cs="Calibri"/>
+          <w:b/>
+          <w:bCs/>
+          <w:color w:val="000000"/>
+          <w:kern w:val="0"/>
+          <w:sz w:val="36"/>
+          <w:szCs w:val="36"/>
+          <w:lang w:val="uk-UA" w:eastAsia="uk-UA"/>
+          <w14:ligatures w14:val="none"/>
+        </w:rPr>
+        <w:t xml:space="preserve"> </w:t>
+      </w:r>
+      <w:proofErr w:type="spellStart"/>
+      <w:r>
+        <w:rPr>
+          <w:rFonts w:ascii="Calibri" w:eastAsia="Times New Roman" w:hAnsi="Calibri" w:cs="Calibri"/>
+          <w:b/>
+          <w:bCs/>
+          <w:color w:val="000000"/>
+          <w:kern w:val="0"/>
+          <w:sz w:val="36"/>
+          <w:szCs w:val="36"/>
+          <w:lang w:val="uk-UA" w:eastAsia="uk-UA"/>
+          <w14:ligatures w14:val="none"/>
+        </w:rPr>
+        <w:t>tasks</w:t>
+      </w:r>
+      <w:proofErr w:type="spellEnd"/>
+      <w:r>
+        <w:rPr>
+          <w:rFonts w:ascii="Calibri" w:eastAsia="Times New Roman" w:hAnsi="Calibri" w:cs="Calibri"/>
+          <w:b/>
+          <w:bCs/>
+          <w:color w:val="000000"/>
+          <w:kern w:val="0"/>
+          <w:sz w:val="36"/>
+          <w:szCs w:val="36"/>
+          <w:lang w:val="uk-UA" w:eastAsia="uk-UA"/>
+          <w14:ligatures w14:val="none"/>
+        </w:rPr>
+        <w:t xml:space="preserve"> 3-7)</w:t>
       </w:r>
     </w:p>
     <w:p>
@@ -1715,19 +2243,155 @@
           </wp:anchor>
         </w:drawing>
       </w:r>
-      <w:r>
-        <w:rPr>
-          <w:rFonts w:ascii="Calibri" w:eastAsia="Times New Roman" w:hAnsi="Calibri" w:cs="Calibri"/>
-          <w:b/>
-          <w:bCs/>
-          <w:color w:val="000000"/>
-          <w:kern w:val="0"/>
-          <w:sz w:val="36"/>
-          <w:szCs w:val="36"/>
-          <w:lang w:val="uk-UA" w:eastAsia="uk-UA"/>
-          <w14:ligatures w14:val="none"/>
-        </w:rPr>
-        <w:t>Task 3 - Lab# programming: VNS Lab 1 Task 1</w:t>
+      <w:proofErr w:type="spellStart"/>
+      <w:r>
+        <w:rPr>
+          <w:rFonts w:ascii="Calibri" w:eastAsia="Times New Roman" w:hAnsi="Calibri" w:cs="Calibri"/>
+          <w:b/>
+          <w:bCs/>
+          <w:color w:val="000000"/>
+          <w:kern w:val="0"/>
+          <w:sz w:val="36"/>
+          <w:szCs w:val="36"/>
+          <w:lang w:val="uk-UA" w:eastAsia="uk-UA"/>
+          <w14:ligatures w14:val="none"/>
+        </w:rPr>
+        <w:t>Task</w:t>
+      </w:r>
+      <w:proofErr w:type="spellEnd"/>
+      <w:r>
+        <w:rPr>
+          <w:rFonts w:ascii="Calibri" w:eastAsia="Times New Roman" w:hAnsi="Calibri" w:cs="Calibri"/>
+          <w:b/>
+          <w:bCs/>
+          <w:color w:val="000000"/>
+          <w:kern w:val="0"/>
+          <w:sz w:val="36"/>
+          <w:szCs w:val="36"/>
+          <w:lang w:val="uk-UA" w:eastAsia="uk-UA"/>
+          <w14:ligatures w14:val="none"/>
+        </w:rPr>
+        <w:t xml:space="preserve"> 3 - </w:t>
+      </w:r>
+      <w:proofErr w:type="spellStart"/>
+      <w:r>
+        <w:rPr>
+          <w:rFonts w:ascii="Calibri" w:eastAsia="Times New Roman" w:hAnsi="Calibri" w:cs="Calibri"/>
+          <w:b/>
+          <w:bCs/>
+          <w:color w:val="000000"/>
+          <w:kern w:val="0"/>
+          <w:sz w:val="36"/>
+          <w:szCs w:val="36"/>
+          <w:lang w:val="uk-UA" w:eastAsia="uk-UA"/>
+          <w14:ligatures w14:val="none"/>
+        </w:rPr>
+        <w:t>Lab</w:t>
+      </w:r>
+      <w:proofErr w:type="spellEnd"/>
+      <w:r>
+        <w:rPr>
+          <w:rFonts w:ascii="Calibri" w:eastAsia="Times New Roman" w:hAnsi="Calibri" w:cs="Calibri"/>
+          <w:b/>
+          <w:bCs/>
+          <w:color w:val="000000"/>
+          <w:kern w:val="0"/>
+          <w:sz w:val="36"/>
+          <w:szCs w:val="36"/>
+          <w:lang w:val="uk-UA" w:eastAsia="uk-UA"/>
+          <w14:ligatures w14:val="none"/>
+        </w:rPr>
+        <w:t xml:space="preserve"># </w:t>
+      </w:r>
+      <w:proofErr w:type="spellStart"/>
+      <w:r>
+        <w:rPr>
+          <w:rFonts w:ascii="Calibri" w:eastAsia="Times New Roman" w:hAnsi="Calibri" w:cs="Calibri"/>
+          <w:b/>
+          <w:bCs/>
+          <w:color w:val="000000"/>
+          <w:kern w:val="0"/>
+          <w:sz w:val="36"/>
+          <w:szCs w:val="36"/>
+          <w:lang w:val="uk-UA" w:eastAsia="uk-UA"/>
+          <w14:ligatures w14:val="none"/>
+        </w:rPr>
+        <w:t>programming</w:t>
+      </w:r>
+      <w:proofErr w:type="spellEnd"/>
+      <w:r>
+        <w:rPr>
+          <w:rFonts w:ascii="Calibri" w:eastAsia="Times New Roman" w:hAnsi="Calibri" w:cs="Calibri"/>
+          <w:b/>
+          <w:bCs/>
+          <w:color w:val="000000"/>
+          <w:kern w:val="0"/>
+          <w:sz w:val="36"/>
+          <w:szCs w:val="36"/>
+          <w:lang w:val="uk-UA" w:eastAsia="uk-UA"/>
+          <w14:ligatures w14:val="none"/>
+        </w:rPr>
+        <w:t xml:space="preserve">: VNS </w:t>
+      </w:r>
+      <w:proofErr w:type="spellStart"/>
+      <w:r>
+        <w:rPr>
+          <w:rFonts w:ascii="Calibri" w:eastAsia="Times New Roman" w:hAnsi="Calibri" w:cs="Calibri"/>
+          <w:b/>
+          <w:bCs/>
+          <w:color w:val="000000"/>
+          <w:kern w:val="0"/>
+          <w:sz w:val="36"/>
+          <w:szCs w:val="36"/>
+          <w:lang w:val="uk-UA" w:eastAsia="uk-UA"/>
+          <w14:ligatures w14:val="none"/>
+        </w:rPr>
+        <w:t>Lab</w:t>
+      </w:r>
+      <w:proofErr w:type="spellEnd"/>
+      <w:r>
+        <w:rPr>
+          <w:rFonts w:ascii="Calibri" w:eastAsia="Times New Roman" w:hAnsi="Calibri" w:cs="Calibri"/>
+          <w:b/>
+          <w:bCs/>
+          <w:color w:val="000000"/>
+          <w:kern w:val="0"/>
+          <w:sz w:val="36"/>
+          <w:szCs w:val="36"/>
+          <w:lang w:val="uk-UA" w:eastAsia="uk-UA"/>
+          <w14:ligatures w14:val="none"/>
+        </w:rPr>
+        <w:t xml:space="preserve"> 1 </w:t>
+      </w:r>
+      <w:proofErr w:type="spellStart"/>
+      <w:r>
+        <w:rPr>
+          <w:rFonts w:ascii="Calibri" w:eastAsia="Times New Roman" w:hAnsi="Calibri" w:cs="Calibri"/>
+          <w:b/>
+          <w:bCs/>
+          <w:color w:val="000000"/>
+          <w:kern w:val="0"/>
+          <w:sz w:val="36"/>
+          <w:szCs w:val="36"/>
+          <w:lang w:val="uk-UA" w:eastAsia="uk-UA"/>
+          <w14:ligatures w14:val="none"/>
+        </w:rPr>
+        <w:t>Task</w:t>
+      </w:r>
+      <w:proofErr w:type="spellEnd"/>
+      <w:r>
+        <w:rPr>
+          <w:rFonts w:ascii="Calibri" w:eastAsia="Times New Roman" w:hAnsi="Calibri" w:cs="Calibri"/>
+          <w:b/>
+          <w:bCs/>
+          <w:color w:val="000000"/>
+          <w:kern w:val="0"/>
+          <w:sz w:val="36"/>
+          <w:szCs w:val="36"/>
+          <w:lang w:val="uk-UA" w:eastAsia="uk-UA"/>
+          <w14:ligatures w14:val="none"/>
+        </w:rPr>
+        <w:t xml:space="preserve"> 1</w:t>
       </w:r>
     </w:p>
     <w:p>
@@ -2374,6 +3038,7 @@
           <w:lang w:val="uk-UA"/>
         </w:rPr>
       </w:pPr>
+      <w:proofErr w:type="spellStart"/>
       <w:r>
         <w:rPr>
           <w:b/>
@@ -2383,7 +3048,106 @@
           <w:lang w:val="uk-UA"/>
         </w:rPr>
         <w:lastRenderedPageBreak/>
-        <w:t>Task 4 - Lab# programming: VNS Lab 1 Task 2</w:t>
+        <w:t>Task</w:t>
+      </w:r>
+      <w:proofErr w:type="spellEnd"/>
+      <w:r>
+        <w:rPr>
+          <w:b/>
+          <w:bCs/>
+          <w:sz w:val="36"/>
+          <w:szCs w:val="36"/>
+          <w:lang w:val="uk-UA"/>
+        </w:rPr>
+        <w:t xml:space="preserve"> 4 - </w:t>
+      </w:r>
+      <w:proofErr w:type="spellStart"/>
+      <w:r>
+        <w:rPr>
+          <w:b/>
+          <w:bCs/>
+          <w:sz w:val="36"/>
+          <w:szCs w:val="36"/>
+          <w:lang w:val="uk-UA"/>
+        </w:rPr>
+        <w:t>Lab</w:t>
+      </w:r>
+      <w:proofErr w:type="spellEnd"/>
+      <w:r>
+        <w:rPr>
+          <w:b/>
+          <w:bCs/>
+          <w:sz w:val="36"/>
+          <w:szCs w:val="36"/>
+          <w:lang w:val="uk-UA"/>
+        </w:rPr>
+        <w:t xml:space="preserve"># </w:t>
+      </w:r>
+      <w:proofErr w:type="spellStart"/>
+      <w:r>
+        <w:rPr>
+          <w:b/>
+          <w:bCs/>
+          <w:sz w:val="36"/>
+          <w:szCs w:val="36"/>
+          <w:lang w:val="uk-UA"/>
+        </w:rPr>
+        <w:t>programming</w:t>
+      </w:r>
+      <w:proofErr w:type="spellEnd"/>
+      <w:r>
+        <w:rPr>
+          <w:b/>
+          <w:bCs/>
+          <w:sz w:val="36"/>
+          <w:szCs w:val="36"/>
+          <w:lang w:val="uk-UA"/>
+        </w:rPr>
+        <w:t xml:space="preserve">: VNS </w:t>
+      </w:r>
+      <w:proofErr w:type="spellStart"/>
+      <w:r>
+        <w:rPr>
+          <w:b/>
+          <w:bCs/>
+          <w:sz w:val="36"/>
+          <w:szCs w:val="36"/>
+          <w:lang w:val="uk-UA"/>
+        </w:rPr>
+        <w:t>Lab</w:t>
+      </w:r>
+      <w:proofErr w:type="spellEnd"/>
+      <w:r>
+        <w:rPr>
+          <w:b/>
+          <w:bCs/>
+          <w:sz w:val="36"/>
+          <w:szCs w:val="36"/>
+          <w:lang w:val="uk-UA"/>
+        </w:rPr>
+        <w:t xml:space="preserve"> 1 </w:t>
+      </w:r>
+      <w:proofErr w:type="spellStart"/>
+      <w:r>
+        <w:rPr>
+          <w:b/>
+          <w:bCs/>
+          <w:sz w:val="36"/>
+          <w:szCs w:val="36"/>
+          <w:lang w:val="uk-UA"/>
+        </w:rPr>
+        <w:t>Task</w:t>
+      </w:r>
+      <w:proofErr w:type="spellEnd"/>
+      <w:r>
+        <w:rPr>
+          <w:b/>
+          <w:bCs/>
+          <w:sz w:val="36"/>
+          <w:szCs w:val="36"/>
+          <w:lang w:val="uk-UA"/>
+        </w:rPr>
+        <w:t xml:space="preserve"> 2</w:t>
       </w:r>
     </w:p>
     <w:p>
@@ -2788,15 +3552,27 @@
         </w:rPr>
         <w:t>пост-</w:t>
       </w:r>
-      <w:r>
-        <w:rPr>
-          <w:b/>
-          <w:bCs/>
-          <w:sz w:val="28"/>
-          <w:szCs w:val="28"/>
-          <w:lang w:val="uk-UA"/>
-        </w:rPr>
-        <w:t>інкременту(</w:t>
+      <w:proofErr w:type="spellStart"/>
+      <w:r>
+        <w:rPr>
+          <w:b/>
+          <w:bCs/>
+          <w:sz w:val="28"/>
+          <w:szCs w:val="28"/>
+          <w:lang w:val="uk-UA"/>
+        </w:rPr>
+        <w:t>інкременту</w:t>
+      </w:r>
+      <w:proofErr w:type="spellEnd"/>
+      <w:r>
+        <w:rPr>
+          <w:b/>
+          <w:bCs/>
+          <w:sz w:val="28"/>
+          <w:szCs w:val="28"/>
+          <w:lang w:val="uk-UA"/>
+        </w:rPr>
+        <w:t>(</w:t>
       </w:r>
       <w:r>
         <w:rPr>
@@ -2823,7 +3599,29 @@
           <w:szCs w:val="28"/>
           <w:lang w:val="uk-UA"/>
         </w:rPr>
-        <w:t>пост-декременту(</w:t>
+        <w:t>пост-</w:t>
+      </w:r>
+      <w:proofErr w:type="spellStart"/>
+      <w:r>
+        <w:rPr>
+          <w:b/>
+          <w:bCs/>
+          <w:sz w:val="28"/>
+          <w:szCs w:val="28"/>
+          <w:lang w:val="uk-UA"/>
+        </w:rPr>
+        <w:t>декременту</w:t>
+      </w:r>
+      <w:proofErr w:type="spellEnd"/>
+      <w:r>
+        <w:rPr>
+          <w:b/>
+          <w:bCs/>
+          <w:sz w:val="28"/>
+          <w:szCs w:val="28"/>
+          <w:lang w:val="uk-UA"/>
+        </w:rPr>
+        <w:t>(</w:t>
       </w:r>
       <w:r>
         <w:rPr>
@@ -3049,13 +3847,23 @@
         </w:rPr>
         <w:t xml:space="preserve"> а уже потім </w:t>
       </w:r>
-      <w:r>
-        <w:rPr>
-          <w:sz w:val="28"/>
-          <w:szCs w:val="28"/>
-          <w:lang w:val="uk-UA"/>
-        </w:rPr>
-        <w:t xml:space="preserve">декрементуємо </w:t>
+      <w:proofErr w:type="spellStart"/>
+      <w:r>
+        <w:rPr>
+          <w:sz w:val="28"/>
+          <w:szCs w:val="28"/>
+          <w:lang w:val="uk-UA"/>
+        </w:rPr>
+        <w:t>декрементуємо</w:t>
+      </w:r>
+      <w:proofErr w:type="spellEnd"/>
+      <w:r>
+        <w:rPr>
+          <w:sz w:val="28"/>
+          <w:szCs w:val="28"/>
+          <w:lang w:val="uk-UA"/>
+        </w:rPr>
+        <w:t xml:space="preserve"> </w:t>
       </w:r>
       <w:r>
         <w:rPr>
@@ -3167,13 +3975,23 @@
         </w:rPr>
         <w:t xml:space="preserve">, після чого </w:t>
       </w:r>
-      <w:r>
-        <w:rPr>
-          <w:sz w:val="28"/>
-          <w:szCs w:val="28"/>
-          <w:lang w:val="uk-UA"/>
-        </w:rPr>
-        <w:t xml:space="preserve">інкрементуємо </w:t>
+      <w:proofErr w:type="spellStart"/>
+      <w:r>
+        <w:rPr>
+          <w:sz w:val="28"/>
+          <w:szCs w:val="28"/>
+          <w:lang w:val="uk-UA"/>
+        </w:rPr>
+        <w:t>інкрементуємо</w:t>
+      </w:r>
+      <w:proofErr w:type="spellEnd"/>
+      <w:r>
+        <w:rPr>
+          <w:sz w:val="28"/>
+          <w:szCs w:val="28"/>
+          <w:lang w:val="uk-UA"/>
+        </w:rPr>
+        <w:t xml:space="preserve"> </w:t>
       </w:r>
       <w:r>
         <w:rPr>
@@ -3284,6 +4102,7 @@
           <w14:ligatures w14:val="none"/>
         </w:rPr>
       </w:pPr>
+      <w:proofErr w:type="spellStart"/>
       <w:r>
         <w:rPr>
           <w:rFonts w:ascii="Calibri" w:eastAsia="Times New Roman" w:hAnsi="Calibri" w:cs="Calibri"/>
@@ -3297,7 +4116,172 @@
           <w14:ligatures w14:val="none"/>
         </w:rPr>
         <w:lastRenderedPageBreak/>
-        <w:t>Task 5 - Lab# programming: Algotester Lab 1 Task 1</w:t>
+        <w:t>Task</w:t>
+      </w:r>
+      <w:proofErr w:type="spellEnd"/>
+      <w:r>
+        <w:rPr>
+          <w:rFonts w:ascii="Calibri" w:eastAsia="Times New Roman" w:hAnsi="Calibri" w:cs="Calibri"/>
+          <w:b/>
+          <w:bCs/>
+          <w:color w:val="000000"/>
+          <w:kern w:val="0"/>
+          <w:sz w:val="36"/>
+          <w:szCs w:val="36"/>
+          <w:lang w:val="uk-UA" w:eastAsia="uk-UA"/>
+          <w14:ligatures w14:val="none"/>
+        </w:rPr>
+        <w:t xml:space="preserve"> 5 - </w:t>
+      </w:r>
+      <w:proofErr w:type="spellStart"/>
+      <w:r>
+        <w:rPr>
+          <w:rFonts w:ascii="Calibri" w:eastAsia="Times New Roman" w:hAnsi="Calibri" w:cs="Calibri"/>
+          <w:b/>
+          <w:bCs/>
+          <w:color w:val="000000"/>
+          <w:kern w:val="0"/>
+          <w:sz w:val="36"/>
+          <w:szCs w:val="36"/>
+          <w:lang w:val="uk-UA" w:eastAsia="uk-UA"/>
+          <w14:ligatures w14:val="none"/>
+        </w:rPr>
+        <w:t>Lab</w:t>
+      </w:r>
+      <w:proofErr w:type="spellEnd"/>
+      <w:r>
+        <w:rPr>
+          <w:rFonts w:ascii="Calibri" w:eastAsia="Times New Roman" w:hAnsi="Calibri" w:cs="Calibri"/>
+          <w:b/>
+          <w:bCs/>
+          <w:color w:val="000000"/>
+          <w:kern w:val="0"/>
+          <w:sz w:val="36"/>
+          <w:szCs w:val="36"/>
+          <w:lang w:val="uk-UA" w:eastAsia="uk-UA"/>
+          <w14:ligatures w14:val="none"/>
+        </w:rPr>
+        <w:t xml:space="preserve"># </w:t>
+      </w:r>
+      <w:proofErr w:type="spellStart"/>
+      <w:r>
+        <w:rPr>
+          <w:rFonts w:ascii="Calibri" w:eastAsia="Times New Roman" w:hAnsi="Calibri" w:cs="Calibri"/>
+          <w:b/>
+          <w:bCs/>
+          <w:color w:val="000000"/>
+          <w:kern w:val="0"/>
+          <w:sz w:val="36"/>
+          <w:szCs w:val="36"/>
+          <w:lang w:val="uk-UA" w:eastAsia="uk-UA"/>
+          <w14:ligatures w14:val="none"/>
+        </w:rPr>
+        <w:t>programming</w:t>
+      </w:r>
+      <w:proofErr w:type="spellEnd"/>
+      <w:r>
+        <w:rPr>
+          <w:rFonts w:ascii="Calibri" w:eastAsia="Times New Roman" w:hAnsi="Calibri" w:cs="Calibri"/>
+          <w:b/>
+          <w:bCs/>
+          <w:color w:val="000000"/>
+          <w:kern w:val="0"/>
+          <w:sz w:val="36"/>
+          <w:szCs w:val="36"/>
+          <w:lang w:val="uk-UA" w:eastAsia="uk-UA"/>
+          <w14:ligatures w14:val="none"/>
+        </w:rPr>
+        <w:t xml:space="preserve">: </w:t>
+      </w:r>
+      <w:proofErr w:type="spellStart"/>
+      <w:r>
+        <w:rPr>
+          <w:rFonts w:ascii="Calibri" w:eastAsia="Times New Roman" w:hAnsi="Calibri" w:cs="Calibri"/>
+          <w:b/>
+          <w:bCs/>
+          <w:color w:val="000000"/>
+          <w:kern w:val="0"/>
+          <w:sz w:val="36"/>
+          <w:szCs w:val="36"/>
+          <w:lang w:val="uk-UA" w:eastAsia="uk-UA"/>
+          <w14:ligatures w14:val="none"/>
+        </w:rPr>
+        <w:t>Algotester</w:t>
+      </w:r>
+      <w:proofErr w:type="spellEnd"/>
+      <w:r>
+        <w:rPr>
+          <w:rFonts w:ascii="Calibri" w:eastAsia="Times New Roman" w:hAnsi="Calibri" w:cs="Calibri"/>
+          <w:b/>
+          <w:bCs/>
+          <w:color w:val="000000"/>
+          <w:kern w:val="0"/>
+          <w:sz w:val="36"/>
+          <w:szCs w:val="36"/>
+          <w:lang w:val="uk-UA" w:eastAsia="uk-UA"/>
+          <w14:ligatures w14:val="none"/>
+        </w:rPr>
+        <w:t xml:space="preserve"> </w:t>
+      </w:r>
+      <w:proofErr w:type="spellStart"/>
+      <w:r>
+        <w:rPr>
+          <w:rFonts w:ascii="Calibri" w:eastAsia="Times New Roman" w:hAnsi="Calibri" w:cs="Calibri"/>
+          <w:b/>
+          <w:bCs/>
+          <w:color w:val="000000"/>
+          <w:kern w:val="0"/>
+          <w:sz w:val="36"/>
+          <w:szCs w:val="36"/>
+          <w:lang w:val="uk-UA" w:eastAsia="uk-UA"/>
+          <w14:ligatures w14:val="none"/>
+        </w:rPr>
+        <w:t>Lab</w:t>
+      </w:r>
+      <w:proofErr w:type="spellEnd"/>
+      <w:r>
+        <w:rPr>
+          <w:rFonts w:ascii="Calibri" w:eastAsia="Times New Roman" w:hAnsi="Calibri" w:cs="Calibri"/>
+          <w:b/>
+          <w:bCs/>
+          <w:color w:val="000000"/>
+          <w:kern w:val="0"/>
+          <w:sz w:val="36"/>
+          <w:szCs w:val="36"/>
+          <w:lang w:val="uk-UA" w:eastAsia="uk-UA"/>
+          <w14:ligatures w14:val="none"/>
+        </w:rPr>
+        <w:t xml:space="preserve"> 1 </w:t>
+      </w:r>
+      <w:proofErr w:type="spellStart"/>
+      <w:r>
+        <w:rPr>
+          <w:rFonts w:ascii="Calibri" w:eastAsia="Times New Roman" w:hAnsi="Calibri" w:cs="Calibri"/>
+          <w:b/>
+          <w:bCs/>
+          <w:color w:val="000000"/>
+          <w:kern w:val="0"/>
+          <w:sz w:val="36"/>
+          <w:szCs w:val="36"/>
+          <w:lang w:val="uk-UA" w:eastAsia="uk-UA"/>
+          <w14:ligatures w14:val="none"/>
+        </w:rPr>
+        <w:t>Task</w:t>
+      </w:r>
+      <w:proofErr w:type="spellEnd"/>
+      <w:r>
+        <w:rPr>
+          <w:rFonts w:ascii="Calibri" w:eastAsia="Times New Roman" w:hAnsi="Calibri" w:cs="Calibri"/>
+          <w:b/>
+          <w:bCs/>
+          <w:color w:val="000000"/>
+          <w:kern w:val="0"/>
+          <w:sz w:val="36"/>
+          <w:szCs w:val="36"/>
+          <w:lang w:val="uk-UA" w:eastAsia="uk-UA"/>
+          <w14:ligatures w14:val="none"/>
+        </w:rPr>
+        <w:t xml:space="preserve"> 1</w:t>
       </w:r>
     </w:p>
     <w:p>
@@ -3600,6 +4584,7 @@
           <w:szCs w:val="36"/>
         </w:rPr>
       </w:pPr>
+      <w:proofErr w:type="spellStart"/>
       <w:r>
         <w:rPr>
           <w:b/>
@@ -3609,8 +4594,119 @@
           <w:lang w:val="uk-UA"/>
         </w:rPr>
         <w:lastRenderedPageBreak/>
-        <w:t>Task 6 - Practice# programming: Class Practice Task</w:t>
-      </w:r>
+        <w:t>Task</w:t>
+      </w:r>
+      <w:proofErr w:type="spellEnd"/>
+      <w:r>
+        <w:rPr>
+          <w:b/>
+          <w:bCs/>
+          <w:sz w:val="36"/>
+          <w:szCs w:val="36"/>
+          <w:lang w:val="uk-UA"/>
+        </w:rPr>
+        <w:t xml:space="preserve"> 6 - </w:t>
+      </w:r>
+      <w:proofErr w:type="spellStart"/>
+      <w:r>
+        <w:rPr>
+          <w:b/>
+          <w:bCs/>
+          <w:sz w:val="36"/>
+          <w:szCs w:val="36"/>
+          <w:lang w:val="uk-UA"/>
+        </w:rPr>
+        <w:t>Practice</w:t>
+      </w:r>
+      <w:proofErr w:type="spellEnd"/>
+      <w:r>
+        <w:rPr>
+          <w:b/>
+          <w:bCs/>
+          <w:sz w:val="36"/>
+          <w:szCs w:val="36"/>
+          <w:lang w:val="uk-UA"/>
+        </w:rPr>
+        <w:t xml:space="preserve"># </w:t>
+      </w:r>
+      <w:proofErr w:type="spellStart"/>
+      <w:r>
+        <w:rPr>
+          <w:b/>
+          <w:bCs/>
+          <w:sz w:val="36"/>
+          <w:szCs w:val="36"/>
+          <w:lang w:val="uk-UA"/>
+        </w:rPr>
+        <w:t>programming</w:t>
+      </w:r>
+      <w:proofErr w:type="spellEnd"/>
+      <w:r>
+        <w:rPr>
+          <w:b/>
+          <w:bCs/>
+          <w:sz w:val="36"/>
+          <w:szCs w:val="36"/>
+          <w:lang w:val="uk-UA"/>
+        </w:rPr>
+        <w:t xml:space="preserve">: </w:t>
+      </w:r>
+      <w:proofErr w:type="spellStart"/>
+      <w:r>
+        <w:rPr>
+          <w:b/>
+          <w:bCs/>
+          <w:sz w:val="36"/>
+          <w:szCs w:val="36"/>
+          <w:lang w:val="uk-UA"/>
+        </w:rPr>
+        <w:t>Class</w:t>
+      </w:r>
+      <w:proofErr w:type="spellEnd"/>
+      <w:r>
+        <w:rPr>
+          <w:b/>
+          <w:bCs/>
+          <w:sz w:val="36"/>
+          <w:szCs w:val="36"/>
+          <w:lang w:val="uk-UA"/>
+        </w:rPr>
+        <w:t xml:space="preserve"> </w:t>
+      </w:r>
+      <w:proofErr w:type="spellStart"/>
+      <w:r>
+        <w:rPr>
+          <w:b/>
+          <w:bCs/>
+          <w:sz w:val="36"/>
+          <w:szCs w:val="36"/>
+          <w:lang w:val="uk-UA"/>
+        </w:rPr>
+        <w:t>Practice</w:t>
+      </w:r>
+      <w:proofErr w:type="spellEnd"/>
+      <w:r>
+        <w:rPr>
+          <w:b/>
+          <w:bCs/>
+          <w:sz w:val="36"/>
+          <w:szCs w:val="36"/>
+          <w:lang w:val="uk-UA"/>
+        </w:rPr>
+        <w:t xml:space="preserve"> </w:t>
+      </w:r>
+      <w:proofErr w:type="spellStart"/>
+      <w:r>
+        <w:rPr>
+          <w:b/>
+          <w:bCs/>
+          <w:sz w:val="36"/>
+          <w:szCs w:val="36"/>
+          <w:lang w:val="uk-UA"/>
+        </w:rPr>
+        <w:t>Task</w:t>
+      </w:r>
+      <w:proofErr w:type="spellEnd"/>
     </w:p>
     <w:p>
       <w:pPr>
@@ -3937,16 +5033,128 @@
           <w:lang w:val="uk-UA"/>
         </w:rPr>
       </w:pPr>
-      <w:r>
-        <w:rPr>
-          <w:b/>
-          <w:bCs/>
-          <w:sz w:val="36"/>
-          <w:szCs w:val="36"/>
-          <w:lang w:val="uk-UA"/>
-        </w:rPr>
-        <w:t>Task 7  - Practice# programming:  Self Practice Task</w:t>
-      </w:r>
+      <w:proofErr w:type="spellStart"/>
+      <w:r>
+        <w:rPr>
+          <w:b/>
+          <w:bCs/>
+          <w:sz w:val="36"/>
+          <w:szCs w:val="36"/>
+          <w:lang w:val="uk-UA"/>
+        </w:rPr>
+        <w:t>Task</w:t>
+      </w:r>
+      <w:proofErr w:type="spellEnd"/>
+      <w:r>
+        <w:rPr>
+          <w:b/>
+          <w:bCs/>
+          <w:sz w:val="36"/>
+          <w:szCs w:val="36"/>
+          <w:lang w:val="uk-UA"/>
+        </w:rPr>
+        <w:t xml:space="preserve"> 7  - </w:t>
+      </w:r>
+      <w:proofErr w:type="spellStart"/>
+      <w:r>
+        <w:rPr>
+          <w:b/>
+          <w:bCs/>
+          <w:sz w:val="36"/>
+          <w:szCs w:val="36"/>
+          <w:lang w:val="uk-UA"/>
+        </w:rPr>
+        <w:t>Practice</w:t>
+      </w:r>
+      <w:proofErr w:type="spellEnd"/>
+      <w:r>
+        <w:rPr>
+          <w:b/>
+          <w:bCs/>
+          <w:sz w:val="36"/>
+          <w:szCs w:val="36"/>
+          <w:lang w:val="uk-UA"/>
+        </w:rPr>
+        <w:t xml:space="preserve"># </w:t>
+      </w:r>
+      <w:proofErr w:type="spellStart"/>
+      <w:r>
+        <w:rPr>
+          <w:b/>
+          <w:bCs/>
+          <w:sz w:val="36"/>
+          <w:szCs w:val="36"/>
+          <w:lang w:val="uk-UA"/>
+        </w:rPr>
+        <w:t>programming</w:t>
+      </w:r>
+      <w:proofErr w:type="spellEnd"/>
+      <w:r>
+        <w:rPr>
+          <w:b/>
+          <w:bCs/>
+          <w:sz w:val="36"/>
+          <w:szCs w:val="36"/>
+          <w:lang w:val="uk-UA"/>
+        </w:rPr>
+        <w:t xml:space="preserve">:  </w:t>
+      </w:r>
+      <w:proofErr w:type="spellStart"/>
+      <w:r>
+        <w:rPr>
+          <w:b/>
+          <w:bCs/>
+          <w:sz w:val="36"/>
+          <w:szCs w:val="36"/>
+          <w:lang w:val="uk-UA"/>
+        </w:rPr>
+        <w:t>Self</w:t>
+      </w:r>
+      <w:proofErr w:type="spellEnd"/>
+      <w:r>
+        <w:rPr>
+          <w:b/>
+          <w:bCs/>
+          <w:sz w:val="36"/>
+          <w:szCs w:val="36"/>
+          <w:lang w:val="uk-UA"/>
+        </w:rPr>
+        <w:t xml:space="preserve"> </w:t>
+      </w:r>
+      <w:proofErr w:type="spellStart"/>
+      <w:r>
+        <w:rPr>
+          <w:b/>
+          <w:bCs/>
+          <w:sz w:val="36"/>
+          <w:szCs w:val="36"/>
+          <w:lang w:val="uk-UA"/>
+        </w:rPr>
+        <w:t>Practice</w:t>
+      </w:r>
+      <w:proofErr w:type="spellEnd"/>
+      <w:r>
+        <w:rPr>
+          <w:b/>
+          <w:bCs/>
+          <w:sz w:val="36"/>
+          <w:szCs w:val="36"/>
+          <w:lang w:val="uk-UA"/>
+        </w:rPr>
+        <w:t xml:space="preserve"> </w:t>
+      </w:r>
+      <w:proofErr w:type="spellStart"/>
+      <w:r>
+        <w:rPr>
+          <w:b/>
+          <w:bCs/>
+          <w:sz w:val="36"/>
+          <w:szCs w:val="36"/>
+          <w:lang w:val="uk-UA"/>
+        </w:rPr>
+        <w:t>Task</w:t>
+      </w:r>
+      <w:proofErr w:type="spellEnd"/>
     </w:p>
     <w:p>
       <w:pPr>
@@ -4020,16 +5228,36 @@
           <w:szCs w:val="28"/>
         </w:rPr>
         <w:br/>
-        <w:t xml:space="preserve">Time spent – </w:t>
-      </w:r>
-      <w:r>
-        <w:rPr>
-          <w:b/>
-          <w:bCs/>
-          <w:sz w:val="28"/>
-          <w:szCs w:val="28"/>
-        </w:rPr>
-        <w:t xml:space="preserve"> 35m </w:t>
+        <w:t xml:space="preserve">Time spent </w:t>
+      </w:r>
+      <w:proofErr w:type="gramStart"/>
+      <w:r>
+        <w:rPr>
+          <w:b/>
+          <w:bCs/>
+          <w:sz w:val="28"/>
+          <w:szCs w:val="28"/>
+        </w:rPr>
+        <w:t xml:space="preserve">– </w:t>
+      </w:r>
+      <w:r>
+        <w:rPr>
+          <w:b/>
+          <w:bCs/>
+          <w:sz w:val="28"/>
+          <w:szCs w:val="28"/>
+        </w:rPr>
+        <w:t xml:space="preserve"> 35</w:t>
+      </w:r>
+      <w:proofErr w:type="gramEnd"/>
+      <w:r>
+        <w:rPr>
+          <w:b/>
+          <w:bCs/>
+          <w:sz w:val="28"/>
+          <w:szCs w:val="28"/>
+        </w:rPr>
+        <w:t xml:space="preserve">m </w:t>
       </w:r>
       <w:r>
         <w:rPr>
@@ -4044,6 +5272,7 @@
         <w:rPr>
           <w:b/>
           <w:bCs/>
+          <w:noProof/>
           <w:sz w:val="28"/>
           <w:szCs w:val="28"/>
         </w:rPr>
@@ -4087,6 +5316,7 @@
         <w:rPr>
           <w:b/>
           <w:bCs/>
+          <w:noProof/>
           <w:sz w:val="28"/>
           <w:szCs w:val="28"/>
         </w:rPr>
@@ -4136,6 +5366,7 @@
       </w:pPr>
       <w:r>
         <w:rPr>
+          <w:noProof/>
           <w:sz w:val="28"/>
           <w:szCs w:val="28"/>
         </w:rPr>
@@ -4243,6 +5474,7 @@
           <w:lang w:val="uk-UA"/>
         </w:rPr>
       </w:pPr>
+      <w:proofErr w:type="spellStart"/>
       <w:r>
         <w:rPr>
           <w:b/>
@@ -4252,7 +5484,282 @@
           <w:lang w:val="uk-UA"/>
         </w:rPr>
         <w:lastRenderedPageBreak/>
-        <w:t>Task 8  - Result Documentation Report and Outcomes Placement Activities (Docs and Programs on GitHub)</w:t>
+        <w:t>Task</w:t>
+      </w:r>
+      <w:proofErr w:type="spellEnd"/>
+      <w:r>
+        <w:rPr>
+          <w:b/>
+          <w:bCs/>
+          <w:sz w:val="36"/>
+          <w:szCs w:val="36"/>
+          <w:lang w:val="uk-UA"/>
+        </w:rPr>
+        <w:t xml:space="preserve"> 8  - </w:t>
+      </w:r>
+      <w:proofErr w:type="spellStart"/>
+      <w:r>
+        <w:rPr>
+          <w:b/>
+          <w:bCs/>
+          <w:sz w:val="36"/>
+          <w:szCs w:val="36"/>
+          <w:lang w:val="uk-UA"/>
+        </w:rPr>
+        <w:t>Result</w:t>
+      </w:r>
+      <w:proofErr w:type="spellEnd"/>
+      <w:r>
+        <w:rPr>
+          <w:b/>
+          <w:bCs/>
+          <w:sz w:val="36"/>
+          <w:szCs w:val="36"/>
+          <w:lang w:val="uk-UA"/>
+        </w:rPr>
+        <w:t xml:space="preserve"> </w:t>
+      </w:r>
+      <w:proofErr w:type="spellStart"/>
+      <w:r>
+        <w:rPr>
+          <w:b/>
+          <w:bCs/>
+          <w:sz w:val="36"/>
+          <w:szCs w:val="36"/>
+          <w:lang w:val="uk-UA"/>
+        </w:rPr>
+        <w:t>Documentation</w:t>
+      </w:r>
+      <w:proofErr w:type="spellEnd"/>
+      <w:r>
+        <w:rPr>
+          <w:b/>
+          <w:bCs/>
+          <w:sz w:val="36"/>
+          <w:szCs w:val="36"/>
+          <w:lang w:val="uk-UA"/>
+        </w:rPr>
+        <w:t xml:space="preserve"> </w:t>
+      </w:r>
+      <w:proofErr w:type="spellStart"/>
+      <w:r>
+        <w:rPr>
+          <w:b/>
+          <w:bCs/>
+          <w:sz w:val="36"/>
+          <w:szCs w:val="36"/>
+          <w:lang w:val="uk-UA"/>
+        </w:rPr>
+        <w:t>Report</w:t>
+      </w:r>
+      <w:proofErr w:type="spellEnd"/>
+      <w:r>
+        <w:rPr>
+          <w:b/>
+          <w:bCs/>
+          <w:sz w:val="36"/>
+          <w:szCs w:val="36"/>
+          <w:lang w:val="uk-UA"/>
+        </w:rPr>
+        <w:t xml:space="preserve"> </w:t>
+      </w:r>
+      <w:proofErr w:type="spellStart"/>
+      <w:r>
+        <w:rPr>
+          <w:b/>
+          <w:bCs/>
+          <w:sz w:val="36"/>
+          <w:szCs w:val="36"/>
+          <w:lang w:val="uk-UA"/>
+        </w:rPr>
+        <w:t>and</w:t>
+      </w:r>
+      <w:proofErr w:type="spellEnd"/>
+      <w:r>
+        <w:rPr>
+          <w:b/>
+          <w:bCs/>
+          <w:sz w:val="36"/>
+          <w:szCs w:val="36"/>
+          <w:lang w:val="uk-UA"/>
+        </w:rPr>
+        <w:t xml:space="preserve"> </w:t>
+      </w:r>
+      <w:proofErr w:type="spellStart"/>
+      <w:r>
+        <w:rPr>
+          <w:b/>
+          <w:bCs/>
+          <w:sz w:val="36"/>
+          <w:szCs w:val="36"/>
+          <w:lang w:val="uk-UA"/>
+        </w:rPr>
+        <w:t>Outcomes</w:t>
+      </w:r>
+      <w:proofErr w:type="spellEnd"/>
+      <w:r>
+        <w:rPr>
+          <w:b/>
+          <w:bCs/>
+          <w:sz w:val="36"/>
+          <w:szCs w:val="36"/>
+          <w:lang w:val="uk-UA"/>
+        </w:rPr>
+        <w:t xml:space="preserve"> </w:t>
+      </w:r>
+      <w:proofErr w:type="spellStart"/>
+      <w:r>
+        <w:rPr>
+          <w:b/>
+          <w:bCs/>
+          <w:sz w:val="36"/>
+          <w:szCs w:val="36"/>
+          <w:lang w:val="uk-UA"/>
+        </w:rPr>
+        <w:t>Placement</w:t>
+      </w:r>
+      <w:proofErr w:type="spellEnd"/>
+      <w:r>
+        <w:rPr>
+          <w:b/>
+          <w:bCs/>
+          <w:sz w:val="36"/>
+          <w:szCs w:val="36"/>
+          <w:lang w:val="uk-UA"/>
+        </w:rPr>
+        <w:t xml:space="preserve"> </w:t>
+      </w:r>
+      <w:proofErr w:type="spellStart"/>
+      <w:r>
+        <w:rPr>
+          <w:b/>
+          <w:bCs/>
+          <w:sz w:val="36"/>
+          <w:szCs w:val="36"/>
+          <w:lang w:val="uk-UA"/>
+        </w:rPr>
+        <w:t>Activities</w:t>
+      </w:r>
+      <w:proofErr w:type="spellEnd"/>
+      <w:r>
+        <w:rPr>
+          <w:b/>
+          <w:bCs/>
+          <w:sz w:val="36"/>
+          <w:szCs w:val="36"/>
+          <w:lang w:val="uk-UA"/>
+        </w:rPr>
+        <w:t xml:space="preserve"> (</w:t>
+      </w:r>
+      <w:proofErr w:type="spellStart"/>
+      <w:r>
+        <w:rPr>
+          <w:b/>
+          <w:bCs/>
+          <w:sz w:val="36"/>
+          <w:szCs w:val="36"/>
+          <w:lang w:val="uk-UA"/>
+        </w:rPr>
+        <w:t>Docs</w:t>
+      </w:r>
+      <w:proofErr w:type="spellEnd"/>
+      <w:r>
+        <w:rPr>
+          <w:b/>
+          <w:bCs/>
+          <w:sz w:val="36"/>
+          <w:szCs w:val="36"/>
+          <w:lang w:val="uk-UA"/>
+        </w:rPr>
+        <w:t xml:space="preserve"> </w:t>
+      </w:r>
+      <w:proofErr w:type="spellStart"/>
+      <w:r>
+        <w:rPr>
+          <w:b/>
+          <w:bCs/>
+          <w:sz w:val="36"/>
+          <w:szCs w:val="36"/>
+          <w:lang w:val="uk-UA"/>
+        </w:rPr>
+        <w:t>and</w:t>
+      </w:r>
+      <w:proofErr w:type="spellEnd"/>
+      <w:r>
+        <w:rPr>
+          <w:b/>
+          <w:bCs/>
+          <w:sz w:val="36"/>
+          <w:szCs w:val="36"/>
+          <w:lang w:val="uk-UA"/>
+        </w:rPr>
+        <w:t xml:space="preserve"> </w:t>
+      </w:r>
+      <w:proofErr w:type="spellStart"/>
+      <w:r>
+        <w:rPr>
+          <w:b/>
+          <w:bCs/>
+          <w:sz w:val="36"/>
+          <w:szCs w:val="36"/>
+          <w:lang w:val="uk-UA"/>
+        </w:rPr>
+        <w:t>Programs</w:t>
+      </w:r>
+      <w:proofErr w:type="spellEnd"/>
+      <w:r>
+        <w:rPr>
+          <w:b/>
+          <w:bCs/>
+          <w:sz w:val="36"/>
+          <w:szCs w:val="36"/>
+          <w:lang w:val="uk-UA"/>
+        </w:rPr>
+        <w:t xml:space="preserve"> </w:t>
+      </w:r>
+      <w:proofErr w:type="spellStart"/>
+      <w:r>
+        <w:rPr>
+          <w:b/>
+          <w:bCs/>
+          <w:sz w:val="36"/>
+          <w:szCs w:val="36"/>
+          <w:lang w:val="uk-UA"/>
+        </w:rPr>
+        <w:t>on</w:t>
+      </w:r>
+      <w:proofErr w:type="spellEnd"/>
+      <w:r>
+        <w:rPr>
+          <w:b/>
+          <w:bCs/>
+          <w:sz w:val="36"/>
+          <w:szCs w:val="36"/>
+          <w:lang w:val="uk-UA"/>
+        </w:rPr>
+        <w:t xml:space="preserve"> </w:t>
+      </w:r>
+      <w:proofErr w:type="spellStart"/>
+      <w:r>
+        <w:rPr>
+          <w:b/>
+          <w:bCs/>
+          <w:sz w:val="36"/>
+          <w:szCs w:val="36"/>
+          <w:lang w:val="uk-UA"/>
+        </w:rPr>
+        <w:t>GitHub</w:t>
+      </w:r>
+      <w:proofErr w:type="spellEnd"/>
+      <w:r>
+        <w:rPr>
+          <w:b/>
+          <w:bCs/>
+          <w:sz w:val="36"/>
+          <w:szCs w:val="36"/>
+          <w:lang w:val="uk-UA"/>
+        </w:rPr>
+        <w:t>)</w:t>
       </w:r>
     </w:p>
     <w:p>
@@ -4308,49 +5815,159 @@
           <w:sz w:val="28"/>
           <w:szCs w:val="28"/>
         </w:rPr>
-        <w:t xml:space="preserve"> –  ~1 hour</w:t>
-      </w:r>
-    </w:p>
-    <w:p>
-      <w:pPr>
-        <w:rPr>
-          <w:b/>
-          <w:bCs/>
-          <w:sz w:val="28"/>
-          <w:szCs w:val="28"/>
-        </w:rPr>
-      </w:pPr>
-    </w:p>
-    <w:p>
-      <w:pPr>
-        <w:rPr>
-          <w:b/>
-          <w:bCs/>
-          <w:sz w:val="28"/>
-          <w:szCs w:val="28"/>
-        </w:rPr>
-      </w:pPr>
-    </w:p>
-    <w:p>
-      <w:pPr>
-        <w:rPr>
-          <w:b/>
-          <w:bCs/>
-          <w:sz w:val="36"/>
-          <w:szCs w:val="36"/>
-          <w:lang w:val="uk-UA"/>
-        </w:rPr>
-      </w:pPr>
-      <w:r>
-        <w:rPr>
-          <w:b/>
-          <w:bCs/>
-          <w:sz w:val="36"/>
-          <w:szCs w:val="36"/>
-          <w:lang w:val="uk-UA"/>
-        </w:rPr>
-        <w:t>Task 9 - Results Evaluation and Release</w:t>
-      </w:r>
+        <w:t xml:space="preserve"> </w:t>
+      </w:r>
+      <w:proofErr w:type="gramStart"/>
+      <w:r>
+        <w:rPr>
+          <w:b/>
+          <w:bCs/>
+          <w:sz w:val="28"/>
+          <w:szCs w:val="28"/>
+        </w:rPr>
+        <w:t>–  ~</w:t>
+      </w:r>
+      <w:proofErr w:type="gramEnd"/>
+      <w:r>
+        <w:rPr>
+          <w:b/>
+          <w:bCs/>
+          <w:sz w:val="28"/>
+          <w:szCs w:val="28"/>
+        </w:rPr>
+        <w:t>1 hour</w:t>
+      </w:r>
+    </w:p>
+    <w:p>
+      <w:pPr>
+        <w:rPr>
+          <w:b/>
+          <w:bCs/>
+          <w:sz w:val="28"/>
+          <w:szCs w:val="28"/>
+        </w:rPr>
+      </w:pPr>
+    </w:p>
+    <w:p>
+      <w:pPr>
+        <w:rPr>
+          <w:b/>
+          <w:bCs/>
+          <w:sz w:val="28"/>
+          <w:szCs w:val="28"/>
+        </w:rPr>
+      </w:pPr>
+    </w:p>
+    <w:p>
+      <w:pPr>
+        <w:rPr>
+          <w:b/>
+          <w:bCs/>
+          <w:sz w:val="36"/>
+          <w:szCs w:val="36"/>
+          <w:lang w:val="uk-UA"/>
+        </w:rPr>
+      </w:pPr>
+      <w:proofErr w:type="spellStart"/>
+      <w:r>
+        <w:rPr>
+          <w:b/>
+          <w:bCs/>
+          <w:sz w:val="36"/>
+          <w:szCs w:val="36"/>
+          <w:lang w:val="uk-UA"/>
+        </w:rPr>
+        <w:t>Task</w:t>
+      </w:r>
+      <w:proofErr w:type="spellEnd"/>
+      <w:r>
+        <w:rPr>
+          <w:b/>
+          <w:bCs/>
+          <w:sz w:val="36"/>
+          <w:szCs w:val="36"/>
+          <w:lang w:val="uk-UA"/>
+        </w:rPr>
+        <w:t xml:space="preserve"> 9 - </w:t>
+      </w:r>
+      <w:proofErr w:type="spellStart"/>
+      <w:r>
+        <w:rPr>
+          <w:b/>
+          <w:bCs/>
+          <w:sz w:val="36"/>
+          <w:szCs w:val="36"/>
+          <w:lang w:val="uk-UA"/>
+        </w:rPr>
+        <w:t>Results</w:t>
+      </w:r>
+      <w:proofErr w:type="spellEnd"/>
+      <w:r>
+        <w:rPr>
+          <w:b/>
+          <w:bCs/>
+          <w:sz w:val="36"/>
+          <w:szCs w:val="36"/>
+          <w:lang w:val="uk-UA"/>
+        </w:rPr>
+        <w:t xml:space="preserve"> </w:t>
+      </w:r>
+      <w:proofErr w:type="spellStart"/>
+      <w:r>
+        <w:rPr>
+          <w:b/>
+          <w:bCs/>
+          <w:sz w:val="36"/>
+          <w:szCs w:val="36"/>
+          <w:lang w:val="uk-UA"/>
+        </w:rPr>
+        <w:t>Evaluation</w:t>
+      </w:r>
+      <w:proofErr w:type="spellEnd"/>
+      <w:r>
+        <w:rPr>
+          <w:b/>
+          <w:bCs/>
+          <w:sz w:val="36"/>
+          <w:szCs w:val="36"/>
+          <w:lang w:val="uk-UA"/>
+        </w:rPr>
+        <w:t xml:space="preserve"> </w:t>
+      </w:r>
+      <w:proofErr w:type="spellStart"/>
+      <w:r>
+        <w:rPr>
+          <w:b/>
+          <w:bCs/>
+          <w:sz w:val="36"/>
+          <w:szCs w:val="36"/>
+          <w:lang w:val="uk-UA"/>
+        </w:rPr>
+        <w:t>and</w:t>
+      </w:r>
+      <w:proofErr w:type="spellEnd"/>
+      <w:r>
+        <w:rPr>
+          <w:b/>
+          <w:bCs/>
+          <w:sz w:val="36"/>
+          <w:szCs w:val="36"/>
+          <w:lang w:val="uk-UA"/>
+        </w:rPr>
+        <w:t xml:space="preserve"> </w:t>
+      </w:r>
+      <w:proofErr w:type="spellStart"/>
+      <w:r>
+        <w:rPr>
+          <w:b/>
+          <w:bCs/>
+          <w:sz w:val="36"/>
+          <w:szCs w:val="36"/>
+          <w:lang w:val="uk-UA"/>
+        </w:rPr>
+        <w:t>Release</w:t>
+      </w:r>
+      <w:proofErr w:type="spellEnd"/>
     </w:p>
     <w:p>
       <w:pPr>
@@ -4434,6 +6051,7 @@
       </w:pPr>
       <w:r>
         <w:rPr>
+          <w:noProof/>
           <w:sz w:val="28"/>
           <w:szCs w:val="28"/>
         </w:rPr>
@@ -4626,12 +6244,37 @@
         </w:rPr>
         <w:t xml:space="preserve">поширені функції </w:t>
       </w:r>
+      <w:proofErr w:type="spellStart"/>
       <w:r>
         <w:rPr>
           <w:sz w:val="32"/>
           <w:szCs w:val="32"/>
         </w:rPr>
-        <w:t>cmath(math.h)</w:t>
+        <w:t>cmath</w:t>
+      </w:r>
+      <w:proofErr w:type="spellEnd"/>
+      <w:r>
+        <w:rPr>
+          <w:sz w:val="32"/>
+          <w:szCs w:val="32"/>
+        </w:rPr>
+        <w:t>(</w:t>
+      </w:r>
+      <w:proofErr w:type="spellStart"/>
+      <w:r>
+        <w:rPr>
+          <w:sz w:val="32"/>
+          <w:szCs w:val="32"/>
+        </w:rPr>
+        <w:t>math.h</w:t>
+      </w:r>
+      <w:proofErr w:type="spellEnd"/>
+      <w:r>
+        <w:rPr>
+          <w:sz w:val="32"/>
+          <w:szCs w:val="32"/>
+        </w:rPr>
+        <w:t>)</w:t>
       </w:r>
       <w:r>
         <w:rPr>
@@ -5492,6 +7135,7 @@
   <w:style w:type="character" w:default="1" w:styleId="DefaultParagraphFont">
     <w:name w:val="Default Paragraph Font"/>
     <w:uiPriority w:val="1"/>
+    <w:semiHidden/>
     <w:unhideWhenUsed/>
   </w:style>
   <w:style w:type="table" w:default="1" w:styleId="TableNormal">
